--- a/CV-Aarti_Jangid.docx
+++ b/CV-Aarti_Jangid.docx
@@ -491,29 +491,7 @@
           <w:sz w:val="16"/>
           <w:szCs w:val="16"/>
         </w:rPr>
-        <w:t xml:space="preserve">, improvised development life </w:t>
-      </w:r>
-      <w:r>
-        <w:rPr>
-          <w:rFonts w:eastAsia="Arial" w:cs="Arial" w:ascii="Arial" w:hAnsi="Arial"/>
-          <w:i/>
-          <w:iCs/>
-          <w:color w:val="333333"/>
-          <w:sz w:val="16"/>
-          <w:szCs w:val="16"/>
-        </w:rPr>
-        <w:t>cycle</w:t>
-      </w:r>
-      <w:r>
-        <w:rPr>
-          <w:rFonts w:eastAsia="Arial" w:cs="Arial" w:ascii="Arial" w:hAnsi="Arial"/>
-          <w:i/>
-          <w:iCs/>
-          <w:color w:val="333333"/>
-          <w:sz w:val="16"/>
-          <w:szCs w:val="16"/>
-        </w:rPr>
-        <w:t xml:space="preserve"> by introducing </w:t>
+        <w:t xml:space="preserve">, improvised development life cycle by introducing </w:t>
       </w:r>
       <w:r>
         <w:rPr>
@@ -539,7 +517,7 @@
         </w:numPr>
         <w:bidi w:val="0"/>
         <w:spacing w:lineRule="auto" w:line="276" w:before="0" w:after="0"/>
-        <w:ind w:left="1440" w:right="454" w:hanging="0"/>
+        <w:ind w:left="283" w:right="454" w:hanging="0"/>
         <w:jc w:val="both"/>
         <w:rPr/>
       </w:pPr>
@@ -554,7 +532,7 @@
           <w:sz w:val="16"/>
           <w:szCs w:val="16"/>
         </w:rPr>
-        <w:t xml:space="preserve">       </w:t>
+        <w:t xml:space="preserve">      </w:t>
       </w:r>
       <w:r>
         <w:rPr>
@@ -622,17 +600,6 @@
       <w:r>
         <w:rPr>
           <w:rFonts w:eastAsia="Arial" w:cs="Arial" w:ascii="Arial" w:hAnsi="Arial"/>
-          <w:i/>
-          <w:iCs/>
-          <w:color w:val="333333"/>
-          <w:sz w:val="16"/>
-          <w:szCs w:val="16"/>
-        </w:rPr>
-        <w:t xml:space="preserve"> using </w:t>
-      </w:r>
-      <w:r>
-        <w:rPr>
-          <w:rFonts w:eastAsia="Arial" w:cs="Arial" w:ascii="Arial" w:hAnsi="Arial"/>
           <w:b w:val="false"/>
           <w:bCs w:val="false"/>
           <w:i/>
@@ -641,7 +608,7 @@
           <w:sz w:val="16"/>
           <w:szCs w:val="16"/>
         </w:rPr>
-        <w:t>Jenkins-CI</w:t>
+        <w:t xml:space="preserve"> </w:t>
       </w:r>
       <w:r>
         <w:rPr>
@@ -652,7 +619,7 @@
           <w:sz w:val="16"/>
           <w:szCs w:val="16"/>
         </w:rPr>
-        <w:t xml:space="preserve"> and </w:t>
+        <w:t xml:space="preserve">and </w:t>
       </w:r>
       <w:r>
         <w:rPr>
@@ -676,7 +643,44 @@
           <w:sz w:val="16"/>
           <w:szCs w:val="16"/>
         </w:rPr>
-        <w:t xml:space="preserve"> using IBM’s </w:t>
+        <w:t xml:space="preserve"> using </w:t>
+      </w:r>
+      <w:r>
+        <w:rPr>
+          <w:rFonts w:eastAsia="Arial" w:cs="Arial" w:ascii="Arial" w:hAnsi="Arial"/>
+          <w:b w:val="false"/>
+          <w:bCs w:val="false"/>
+          <w:i/>
+          <w:iCs/>
+          <w:color w:val="333333"/>
+          <w:sz w:val="16"/>
+          <w:szCs w:val="16"/>
+        </w:rPr>
+        <w:t xml:space="preserve">Jenkins-CI, </w:t>
+      </w:r>
+      <w:r>
+        <w:rPr>
+          <w:rFonts w:eastAsia="Arial" w:cs="Arial" w:ascii="Arial" w:hAnsi="Arial"/>
+          <w:b w:val="false"/>
+          <w:bCs w:val="false"/>
+          <w:i/>
+          <w:iCs/>
+          <w:color w:val="333333"/>
+          <w:sz w:val="16"/>
+          <w:szCs w:val="16"/>
+        </w:rPr>
+        <w:t xml:space="preserve">CircleCI, </w:t>
+      </w:r>
+      <w:r>
+        <w:rPr>
+          <w:rFonts w:eastAsia="Arial" w:cs="Arial" w:ascii="Arial" w:hAnsi="Arial"/>
+          <w:i/>
+          <w:iCs/>
+          <w:color w:val="333333"/>
+          <w:sz w:val="16"/>
+          <w:szCs w:val="16"/>
+        </w:rPr>
+        <w:t xml:space="preserve">IBM’s </w:t>
       </w:r>
       <w:r>
         <w:rPr>
@@ -878,7 +882,14 @@
         </w:rPr>
       </w:pPr>
       <w:r>
-        <w:rPr/>
+        <w:rPr>
+          <w:rFonts w:eastAsia="Arial" w:cs="Arial" w:ascii="Arial" w:hAnsi="Arial"/>
+          <w:i/>
+          <w:iCs/>
+          <w:color w:val="333333"/>
+          <w:sz w:val="16"/>
+          <w:szCs w:val="16"/>
+        </w:rPr>
       </w:r>
     </w:p>
     <w:tbl>
@@ -894,10 +905,10 @@
         </w:tblCellMar>
       </w:tblPr>
       <w:tblGrid>
-        <w:gridCol w:w="3746"/>
+        <w:gridCol w:w="3742"/>
         <w:gridCol w:w="208"/>
-        <w:gridCol w:w="1976"/>
-        <w:gridCol w:w="3993"/>
+        <w:gridCol w:w="1975"/>
+        <w:gridCol w:w="3997"/>
       </w:tblGrid>
       <w:tr>
         <w:trPr>
@@ -905,7 +916,7 @@
         </w:trPr>
         <w:tc>
           <w:tcPr>
-            <w:tcW w:w="3746" w:type="dxa"/>
+            <w:tcW w:w="3742" w:type="dxa"/>
             <w:tcBorders/>
             <w:shd w:fill="auto" w:val="clear"/>
             <w:vAlign w:val="bottom"/>
@@ -1017,7 +1028,7 @@
         </w:tc>
         <w:tc>
           <w:tcPr>
-            <w:tcW w:w="1976" w:type="dxa"/>
+            <w:tcW w:w="1975" w:type="dxa"/>
             <w:tcBorders/>
             <w:shd w:fill="auto" w:val="clear"/>
             <w:vAlign w:val="bottom"/>
@@ -1044,7 +1055,7 @@
         </w:tc>
         <w:tc>
           <w:tcPr>
-            <w:tcW w:w="3993" w:type="dxa"/>
+            <w:tcW w:w="3997" w:type="dxa"/>
             <w:tcBorders/>
             <w:shd w:fill="auto" w:val="clear"/>
             <w:vAlign w:val="bottom"/>
@@ -1076,7 +1087,7 @@
         </w:trPr>
         <w:tc>
           <w:tcPr>
-            <w:tcW w:w="3746" w:type="dxa"/>
+            <w:tcW w:w="3742" w:type="dxa"/>
             <w:tcBorders/>
             <w:shd w:fill="auto" w:val="clear"/>
             <w:vAlign w:val="bottom"/>
@@ -1096,22 +1107,13 @@
                 <w:sz w:val="16"/>
                 <w:szCs w:val="16"/>
               </w:rPr>
-              <w:t xml:space="preserve">Programming </w:t>
-            </w:r>
-            <w:r>
-              <w:rPr>
-                <w:rFonts w:eastAsia="Arial" w:cs="Arial" w:ascii="Arial" w:hAnsi="Arial"/>
-                <w:color w:val="333333"/>
-                <w:sz w:val="16"/>
-                <w:szCs w:val="16"/>
-              </w:rPr>
-              <w:t>Languages and Web Technologies</w:t>
+              <w:t>Programming Languages and Web Technologies</w:t>
             </w:r>
           </w:p>
         </w:tc>
         <w:tc>
           <w:tcPr>
-            <w:tcW w:w="6177" w:type="dxa"/>
+            <w:tcW w:w="6180" w:type="dxa"/>
             <w:gridSpan w:val="3"/>
             <w:tcBorders/>
             <w:shd w:fill="auto" w:val="clear"/>
@@ -1174,7 +1176,7 @@
         </w:trPr>
         <w:tc>
           <w:tcPr>
-            <w:tcW w:w="3746" w:type="dxa"/>
+            <w:tcW w:w="3742" w:type="dxa"/>
             <w:tcBorders/>
             <w:shd w:fill="auto" w:val="clear"/>
             <w:vAlign w:val="bottom"/>
@@ -1200,7 +1202,7 @@
         </w:tc>
         <w:tc>
           <w:tcPr>
-            <w:tcW w:w="6177" w:type="dxa"/>
+            <w:tcW w:w="6180" w:type="dxa"/>
             <w:gridSpan w:val="3"/>
             <w:tcBorders/>
             <w:shd w:fill="auto" w:val="clear"/>
@@ -1252,7 +1254,7 @@
         </w:trPr>
         <w:tc>
           <w:tcPr>
-            <w:tcW w:w="3746" w:type="dxa"/>
+            <w:tcW w:w="3742" w:type="dxa"/>
             <w:tcBorders/>
             <w:shd w:fill="auto" w:val="clear"/>
             <w:vAlign w:val="bottom"/>
@@ -1278,71 +1280,7 @@
         </w:tc>
         <w:tc>
           <w:tcPr>
-            <w:tcW w:w="6177" w:type="dxa"/>
-            <w:gridSpan w:val="3"/>
-            <w:tcBorders/>
-            <w:shd w:fill="auto" w:val="clear"/>
-            <w:vAlign w:val="bottom"/>
-          </w:tcPr>
-          <w:p>
-            <w:pPr>
-              <w:pStyle w:val="Normal"/>
-              <w:spacing w:lineRule="auto" w:line="276" w:before="0" w:after="0"/>
-              <w:ind w:left="40" w:hanging="0"/>
-              <w:jc w:val="both"/>
-              <w:rPr>
-                <w:b/>
-                <w:b/>
-                <w:bCs/>
-              </w:rPr>
-            </w:pPr>
-            <w:r>
-              <w:rPr>
-                <w:rFonts w:eastAsia="Arial" w:cs="Arial" w:ascii="Arial" w:hAnsi="Arial"/>
-                <w:b/>
-                <w:bCs/>
-                <w:color w:val="333333"/>
-                <w:sz w:val="16"/>
-                <w:szCs w:val="16"/>
-              </w:rPr>
-              <w:t>Apache Tomcat</w:t>
-            </w:r>
-          </w:p>
-        </w:tc>
-      </w:tr>
-      <w:tr>
-        <w:trPr>
-          <w:trHeight w:val="302" w:hRule="atLeast"/>
-        </w:trPr>
-        <w:tc>
-          <w:tcPr>
-            <w:tcW w:w="3746" w:type="dxa"/>
-            <w:tcBorders/>
-            <w:shd w:fill="auto" w:val="clear"/>
-            <w:vAlign w:val="bottom"/>
-          </w:tcPr>
-          <w:p>
-            <w:pPr>
-              <w:pStyle w:val="Normal"/>
-              <w:spacing w:lineRule="auto" w:line="276" w:before="0" w:after="0"/>
-              <w:ind w:left="40" w:hanging="0"/>
-              <w:jc w:val="both"/>
-              <w:rPr/>
-            </w:pPr>
-            <w:r>
-              <w:rPr>
-                <w:rFonts w:eastAsia="Arial" w:cs="Arial" w:ascii="Arial" w:hAnsi="Arial"/>
-                <w:color w:val="333333"/>
-                <w:sz w:val="16"/>
-                <w:szCs w:val="16"/>
-              </w:rPr>
-              <w:t>Scripting Language</w:t>
-            </w:r>
-          </w:p>
-        </w:tc>
-        <w:tc>
-          <w:tcPr>
-            <w:tcW w:w="6177" w:type="dxa"/>
+            <w:tcW w:w="6180" w:type="dxa"/>
             <w:gridSpan w:val="3"/>
             <w:tcBorders/>
             <w:shd w:fill="auto" w:val="clear"/>
@@ -1365,27 +1303,18 @@
                 <w:sz w:val="16"/>
                 <w:szCs w:val="16"/>
               </w:rPr>
-              <w:t>JavaScript</w:t>
-            </w:r>
-            <w:r>
-              <w:rPr>
-                <w:rFonts w:eastAsia="Arial" w:cs="Arial" w:ascii="Arial" w:hAnsi="Arial"/>
-                <w:color w:val="333333"/>
-                <w:sz w:val="16"/>
-                <w:szCs w:val="16"/>
-              </w:rPr>
-              <w:t>, AJAX, jQuery</w:t>
+              <w:t xml:space="preserve">Apache Tomcat, Jboss, </w:t>
             </w:r>
           </w:p>
         </w:tc>
       </w:tr>
       <w:tr>
         <w:trPr>
-          <w:trHeight w:val="326" w:hRule="atLeast"/>
+          <w:trHeight w:val="302" w:hRule="atLeast"/>
         </w:trPr>
         <w:tc>
           <w:tcPr>
-            <w:tcW w:w="3746" w:type="dxa"/>
+            <w:tcW w:w="3742" w:type="dxa"/>
             <w:tcBorders/>
             <w:shd w:fill="auto" w:val="clear"/>
             <w:vAlign w:val="bottom"/>
@@ -1405,13 +1334,13 @@
                 <w:sz w:val="16"/>
                 <w:szCs w:val="16"/>
               </w:rPr>
-              <w:t>Databases</w:t>
+              <w:t>Scripting Language</w:t>
             </w:r>
           </w:p>
         </w:tc>
         <w:tc>
           <w:tcPr>
-            <w:tcW w:w="6177" w:type="dxa"/>
+            <w:tcW w:w="6180" w:type="dxa"/>
             <w:gridSpan w:val="3"/>
             <w:tcBorders/>
             <w:shd w:fill="auto" w:val="clear"/>
@@ -1434,7 +1363,7 @@
                 <w:sz w:val="16"/>
                 <w:szCs w:val="16"/>
               </w:rPr>
-              <w:t>MySQL</w:t>
+              <w:t>JavaScript</w:t>
             </w:r>
             <w:r>
               <w:rPr>
@@ -1443,38 +1372,7 @@
                 <w:sz w:val="16"/>
                 <w:szCs w:val="16"/>
               </w:rPr>
-              <w:t xml:space="preserve">, </w:t>
-            </w:r>
-            <w:r>
-              <w:rPr>
-                <w:rFonts w:eastAsia="Arial" w:cs="Arial" w:ascii="Arial" w:hAnsi="Arial"/>
-                <w:b/>
-                <w:bCs/>
-                <w:color w:val="333333"/>
-                <w:sz w:val="16"/>
-                <w:szCs w:val="16"/>
-              </w:rPr>
-              <w:t>Oracle</w:t>
-            </w:r>
-            <w:r>
-              <w:rPr>
-                <w:rFonts w:eastAsia="Arial" w:cs="Arial" w:ascii="Arial" w:hAnsi="Arial"/>
-                <w:color w:val="333333"/>
-                <w:sz w:val="16"/>
-                <w:szCs w:val="16"/>
-              </w:rPr>
-              <w:t xml:space="preserve">, </w:t>
-            </w:r>
-            <w:r>
-              <w:rPr>
-                <w:rFonts w:eastAsia="Arial" w:cs="Arial" w:ascii="Arial" w:hAnsi="Arial"/>
-                <w:b/>
-                <w:bCs/>
-                <w:color w:val="333333"/>
-                <w:sz w:val="16"/>
-                <w:szCs w:val="16"/>
-              </w:rPr>
-              <w:t>PL/SQL</w:t>
+              <w:t>, AJAX, jQuery</w:t>
             </w:r>
           </w:p>
         </w:tc>
@@ -1485,7 +1383,7 @@
         </w:trPr>
         <w:tc>
           <w:tcPr>
-            <w:tcW w:w="3746" w:type="dxa"/>
+            <w:tcW w:w="3742" w:type="dxa"/>
             <w:tcBorders/>
             <w:shd w:fill="auto" w:val="clear"/>
             <w:vAlign w:val="bottom"/>
@@ -1496,28 +1394,22 @@
               <w:spacing w:lineRule="auto" w:line="276" w:before="0" w:after="0"/>
               <w:ind w:left="40" w:hanging="0"/>
               <w:jc w:val="both"/>
-              <w:rPr>
-                <w:b w:val="false"/>
-                <w:b w:val="false"/>
-                <w:bCs w:val="false"/>
-              </w:rPr>
+              <w:rPr/>
             </w:pPr>
             <w:r>
               <w:rPr>
                 <w:rFonts w:eastAsia="Arial" w:cs="Arial" w:ascii="Arial" w:hAnsi="Arial"/>
-                <w:b w:val="false"/>
-                <w:bCs w:val="false"/>
                 <w:color w:val="333333"/>
                 <w:sz w:val="16"/>
                 <w:szCs w:val="16"/>
               </w:rPr>
-              <w:t>Version Controller</w:t>
+              <w:t>Databases</w:t>
             </w:r>
           </w:p>
         </w:tc>
         <w:tc>
           <w:tcPr>
-            <w:tcW w:w="6177" w:type="dxa"/>
+            <w:tcW w:w="6180" w:type="dxa"/>
             <w:gridSpan w:val="3"/>
             <w:tcBorders/>
             <w:shd w:fill="auto" w:val="clear"/>
@@ -1534,38 +1426,13 @@
             <w:r>
               <w:rPr>
                 <w:rFonts w:eastAsia="Arial" w:cs="Arial" w:ascii="Arial" w:hAnsi="Arial"/>
+                <w:b/>
+                <w:bCs/>
                 <w:color w:val="333333"/>
                 <w:sz w:val="16"/>
                 <w:szCs w:val="16"/>
               </w:rPr>
-              <w:t xml:space="preserve">Subversion </w:t>
-            </w:r>
-            <w:r>
-              <w:rPr>
-                <w:rFonts w:eastAsia="Arial" w:cs="Arial" w:ascii="Arial" w:hAnsi="Arial"/>
-                <w:color w:val="333333"/>
-                <w:sz w:val="16"/>
-                <w:szCs w:val="16"/>
-              </w:rPr>
-              <w:t>(</w:t>
-            </w:r>
-            <w:r>
-              <w:rPr>
-                <w:rFonts w:eastAsia="Arial" w:cs="Arial" w:ascii="Arial" w:hAnsi="Arial"/>
-                <w:color w:val="333333"/>
-                <w:sz w:val="16"/>
-                <w:szCs w:val="16"/>
-              </w:rPr>
-              <w:t>SVN</w:t>
-            </w:r>
-            <w:r>
-              <w:rPr>
-                <w:rFonts w:eastAsia="Arial" w:cs="Arial" w:ascii="Arial" w:hAnsi="Arial"/>
-                <w:color w:val="333333"/>
-                <w:sz w:val="16"/>
-                <w:szCs w:val="16"/>
-              </w:rPr>
-              <w:t>)</w:t>
+              <w:t>MySQL</w:t>
             </w:r>
             <w:r>
               <w:rPr>
@@ -1585,18 +1452,49 @@
                 <w:sz w:val="16"/>
                 <w:szCs w:val="16"/>
               </w:rPr>
-              <w:t>GIT</w:t>
+              <w:t>Oracle</w:t>
+            </w:r>
+            <w:r>
+              <w:rPr>
+                <w:rFonts w:eastAsia="Arial" w:cs="Arial" w:ascii="Arial" w:hAnsi="Arial"/>
+                <w:color w:val="333333"/>
+                <w:sz w:val="16"/>
+                <w:szCs w:val="16"/>
+              </w:rPr>
+              <w:t xml:space="preserve">, </w:t>
+            </w:r>
+            <w:r>
+              <w:rPr>
+                <w:rFonts w:eastAsia="Arial" w:cs="Arial" w:ascii="Arial" w:hAnsi="Arial"/>
+                <w:b/>
+                <w:bCs/>
+                <w:color w:val="333333"/>
+                <w:sz w:val="16"/>
+                <w:szCs w:val="16"/>
+              </w:rPr>
+              <w:t xml:space="preserve">PL/SQL, </w:t>
+            </w:r>
+            <w:r>
+              <w:rPr>
+                <w:rFonts w:eastAsia="Arial" w:cs="Arial" w:ascii="Arial" w:hAnsi="Arial"/>
+                <w:b/>
+                <w:bCs/>
+                <w:color w:val="333333"/>
+                <w:sz w:val="16"/>
+                <w:szCs w:val="16"/>
+              </w:rPr>
+              <w:t>Redis</w:t>
             </w:r>
           </w:p>
         </w:tc>
       </w:tr>
       <w:tr>
         <w:trPr>
-          <w:trHeight w:val="302" w:hRule="atLeast"/>
+          <w:trHeight w:val="326" w:hRule="atLeast"/>
         </w:trPr>
         <w:tc>
           <w:tcPr>
-            <w:tcW w:w="3746" w:type="dxa"/>
+            <w:tcW w:w="3742" w:type="dxa"/>
             <w:tcBorders/>
             <w:shd w:fill="auto" w:val="clear"/>
             <w:vAlign w:val="bottom"/>
@@ -1607,22 +1505,28 @@
               <w:spacing w:lineRule="auto" w:line="276" w:before="0" w:after="0"/>
               <w:ind w:left="40" w:hanging="0"/>
               <w:jc w:val="both"/>
-              <w:rPr/>
+              <w:rPr>
+                <w:b w:val="false"/>
+                <w:b w:val="false"/>
+                <w:bCs w:val="false"/>
+              </w:rPr>
             </w:pPr>
             <w:r>
               <w:rPr>
                 <w:rFonts w:eastAsia="Arial" w:cs="Arial" w:ascii="Arial" w:hAnsi="Arial"/>
+                <w:b w:val="false"/>
+                <w:bCs w:val="false"/>
                 <w:color w:val="333333"/>
                 <w:sz w:val="16"/>
                 <w:szCs w:val="16"/>
               </w:rPr>
-              <w:t>Tools</w:t>
+              <w:t>Version Controller</w:t>
             </w:r>
           </w:p>
         </w:tc>
         <w:tc>
           <w:tcPr>
-            <w:tcW w:w="6177" w:type="dxa"/>
+            <w:tcW w:w="6180" w:type="dxa"/>
             <w:gridSpan w:val="3"/>
             <w:tcBorders/>
             <w:shd w:fill="auto" w:val="clear"/>
@@ -1639,26 +1543,11 @@
             <w:r>
               <w:rPr>
                 <w:rFonts w:eastAsia="Arial" w:cs="Arial" w:ascii="Arial" w:hAnsi="Arial"/>
-                <w:b/>
-                <w:bCs/>
                 <w:color w:val="333333"/>
                 <w:sz w:val="16"/>
                 <w:szCs w:val="16"/>
               </w:rPr>
-              <w:t xml:space="preserve">Eclipse, </w:t>
-            </w:r>
-            <w:r>
-              <w:rPr>
-                <w:rFonts w:eastAsia="Arial" w:cs="Arial" w:ascii="Arial" w:hAnsi="Arial"/>
-                <w:b/>
-                <w:bCs/>
-                <w:color w:val="333333"/>
-                <w:kern w:val="0"/>
-                <w:sz w:val="16"/>
-                <w:szCs w:val="16"/>
-                <w:lang w:val="en-GB" w:eastAsia="zh-CN" w:bidi="hi-IN"/>
-              </w:rPr>
-              <w:t>IntelliJ</w:t>
+              <w:t xml:space="preserve">Subversion (SVN), </w:t>
             </w:r>
             <w:r>
               <w:rPr>
@@ -1669,83 +1558,18 @@
                 <w:sz w:val="16"/>
                 <w:szCs w:val="16"/>
               </w:rPr>
-              <w:t xml:space="preserve"> IDE</w:t>
-            </w:r>
-            <w:r>
-              <w:rPr>
-                <w:rFonts w:eastAsia="Arial" w:cs="Arial" w:ascii="Arial" w:hAnsi="Arial"/>
-                <w:color w:val="333333"/>
-                <w:sz w:val="16"/>
-                <w:szCs w:val="16"/>
-              </w:rPr>
-              <w:t xml:space="preserve">, </w:t>
-            </w:r>
-            <w:r>
-              <w:rPr>
-                <w:rFonts w:eastAsia="Arial" w:cs="Arial" w:ascii="Arial" w:hAnsi="Arial"/>
-                <w:b/>
-                <w:bCs/>
-                <w:color w:val="333333"/>
-                <w:sz w:val="16"/>
-                <w:szCs w:val="16"/>
-              </w:rPr>
-              <w:t>Maven</w:t>
-            </w:r>
-            <w:r>
-              <w:rPr>
-                <w:rFonts w:eastAsia="Arial" w:cs="Arial" w:ascii="Arial" w:hAnsi="Arial"/>
-                <w:color w:val="333333"/>
-                <w:sz w:val="16"/>
-                <w:szCs w:val="16"/>
-              </w:rPr>
-              <w:t>, Tortoise SVN</w:t>
-            </w:r>
-            <w:r>
-              <w:rPr>
-                <w:rFonts w:eastAsia="Arial" w:cs="Arial" w:ascii="Arial" w:hAnsi="Arial"/>
-                <w:color w:val="333333"/>
-                <w:sz w:val="16"/>
-                <w:szCs w:val="16"/>
-              </w:rPr>
-              <w:t>, SQLyog, Toad for Oracle,</w:t>
-            </w:r>
-          </w:p>
-          <w:p>
-            <w:pPr>
-              <w:pStyle w:val="Normal"/>
-              <w:spacing w:lineRule="auto" w:line="276" w:before="0" w:after="0"/>
-              <w:ind w:hanging="0"/>
-              <w:jc w:val="both"/>
-              <w:rPr/>
-            </w:pPr>
-            <w:r>
-              <w:rPr>
-                <w:rFonts w:eastAsia="Arial" w:cs="Arial" w:ascii="Arial" w:hAnsi="Arial"/>
-                <w:color w:val="333333"/>
-                <w:sz w:val="16"/>
-                <w:szCs w:val="16"/>
-              </w:rPr>
-              <w:t xml:space="preserve"> </w:t>
-            </w:r>
-            <w:r>
-              <w:rPr>
-                <w:rFonts w:eastAsia="Arial" w:cs="Arial" w:ascii="Arial" w:hAnsi="Arial"/>
-                <w:color w:val="333333"/>
-                <w:sz w:val="16"/>
-                <w:szCs w:val="16"/>
-              </w:rPr>
-              <w:t>SoapUI, SSH Secure Shell Client, jMeter</w:t>
+              <w:t>GIT</w:t>
             </w:r>
           </w:p>
         </w:tc>
       </w:tr>
       <w:tr>
         <w:trPr>
-          <w:trHeight w:val="276" w:hRule="atLeast"/>
+          <w:trHeight w:val="302" w:hRule="atLeast"/>
         </w:trPr>
         <w:tc>
           <w:tcPr>
-            <w:tcW w:w="3746" w:type="dxa"/>
+            <w:tcW w:w="3742" w:type="dxa"/>
             <w:tcBorders/>
             <w:shd w:fill="auto" w:val="clear"/>
             <w:vAlign w:val="bottom"/>
@@ -1765,13 +1589,225 @@
                 <w:sz w:val="16"/>
                 <w:szCs w:val="16"/>
               </w:rPr>
+              <w:t>Tools</w:t>
+            </w:r>
+          </w:p>
+        </w:tc>
+        <w:tc>
+          <w:tcPr>
+            <w:tcW w:w="6180" w:type="dxa"/>
+            <w:gridSpan w:val="3"/>
+            <w:tcBorders/>
+            <w:shd w:fill="auto" w:val="clear"/>
+            <w:vAlign w:val="bottom"/>
+          </w:tcPr>
+          <w:p>
+            <w:pPr>
+              <w:pStyle w:val="Normal"/>
+              <w:spacing w:lineRule="auto" w:line="276" w:before="0" w:after="0"/>
+              <w:ind w:left="40" w:hanging="0"/>
+              <w:jc w:val="both"/>
+              <w:rPr/>
+            </w:pPr>
+            <w:r>
+              <w:rPr>
+                <w:rFonts w:eastAsia="Arial" w:cs="Arial" w:ascii="Arial" w:hAnsi="Arial"/>
+                <w:b/>
+                <w:bCs/>
+                <w:color w:val="333333"/>
+                <w:sz w:val="16"/>
+                <w:szCs w:val="16"/>
+              </w:rPr>
+              <w:t xml:space="preserve">Eclipse, </w:t>
+            </w:r>
+            <w:r>
+              <w:rPr>
+                <w:rFonts w:eastAsia="Arial" w:cs="Arial" w:ascii="Arial" w:hAnsi="Arial"/>
+                <w:b/>
+                <w:bCs/>
+                <w:color w:val="333333"/>
+                <w:kern w:val="0"/>
+                <w:sz w:val="16"/>
+                <w:szCs w:val="16"/>
+                <w:lang w:val="en-GB" w:eastAsia="zh-CN" w:bidi="hi-IN"/>
+              </w:rPr>
+              <w:t>IntelliJ</w:t>
+            </w:r>
+            <w:r>
+              <w:rPr>
+                <w:rFonts w:eastAsia="Arial" w:cs="Arial" w:ascii="Arial" w:hAnsi="Arial"/>
+                <w:b/>
+                <w:bCs/>
+                <w:color w:val="333333"/>
+                <w:sz w:val="16"/>
+                <w:szCs w:val="16"/>
+              </w:rPr>
+              <w:t xml:space="preserve"> IDE</w:t>
+            </w:r>
+            <w:r>
+              <w:rPr>
+                <w:rFonts w:eastAsia="Arial" w:cs="Arial" w:ascii="Arial" w:hAnsi="Arial"/>
+                <w:color w:val="333333"/>
+                <w:sz w:val="16"/>
+                <w:szCs w:val="16"/>
+              </w:rPr>
+              <w:t xml:space="preserve">, </w:t>
+            </w:r>
+            <w:r>
+              <w:rPr>
+                <w:rFonts w:eastAsia="Arial" w:cs="Arial" w:ascii="Arial" w:hAnsi="Arial"/>
+                <w:b/>
+                <w:bCs/>
+                <w:color w:val="333333"/>
+                <w:sz w:val="16"/>
+                <w:szCs w:val="16"/>
+              </w:rPr>
+              <w:t>Maven</w:t>
+            </w:r>
+            <w:r>
+              <w:rPr>
+                <w:rFonts w:eastAsia="Arial" w:cs="Arial" w:ascii="Arial" w:hAnsi="Arial"/>
+                <w:color w:val="333333"/>
+                <w:sz w:val="16"/>
+                <w:szCs w:val="16"/>
+              </w:rPr>
+              <w:t xml:space="preserve">, </w:t>
+            </w:r>
+          </w:p>
+          <w:p>
+            <w:pPr>
+              <w:pStyle w:val="Normal"/>
+              <w:spacing w:lineRule="auto" w:line="276" w:before="0" w:after="0"/>
+              <w:ind w:left="40" w:hanging="0"/>
+              <w:jc w:val="both"/>
+              <w:rPr/>
+            </w:pPr>
+            <w:r>
+              <w:rPr>
+                <w:rFonts w:eastAsia="Arial" w:cs="Arial" w:ascii="Arial" w:hAnsi="Arial"/>
+                <w:color w:val="333333"/>
+                <w:sz w:val="16"/>
+                <w:szCs w:val="16"/>
+              </w:rPr>
+              <w:t>Tortoise SVN, SQLyog, Toad for Oracle, SoapUI, jMeter</w:t>
+            </w:r>
+          </w:p>
+        </w:tc>
+      </w:tr>
+      <w:tr>
+        <w:trPr>
+          <w:trHeight w:val="302" w:hRule="atLeast"/>
+        </w:trPr>
+        <w:tc>
+          <w:tcPr>
+            <w:tcW w:w="3742" w:type="dxa"/>
+            <w:tcBorders/>
+            <w:shd w:fill="auto" w:val="clear"/>
+            <w:vAlign w:val="bottom"/>
+          </w:tcPr>
+          <w:p>
+            <w:pPr>
+              <w:pStyle w:val="Normal"/>
+              <w:spacing w:lineRule="auto" w:line="276" w:before="0" w:after="0"/>
+              <w:ind w:left="40" w:hanging="0"/>
+              <w:jc w:val="both"/>
+              <w:rPr>
+                <w:rFonts w:ascii="Arial" w:hAnsi="Arial" w:eastAsia="Arial" w:cs="Arial"/>
+                <w:color w:val="333333"/>
+                <w:kern w:val="0"/>
+                <w:sz w:val="16"/>
+                <w:szCs w:val="16"/>
+                <w:lang w:val="en-GB" w:eastAsia="zh-CN" w:bidi="hi-IN"/>
+              </w:rPr>
+            </w:pPr>
+            <w:r>
+              <w:rPr>
+                <w:rFonts w:eastAsia="Arial" w:cs="Arial" w:ascii="Arial" w:hAnsi="Arial"/>
+                <w:color w:val="333333"/>
+                <w:kern w:val="0"/>
+                <w:sz w:val="16"/>
+                <w:szCs w:val="16"/>
+                <w:lang w:val="en-GB" w:eastAsia="zh-CN" w:bidi="hi-IN"/>
+              </w:rPr>
+              <w:t>Deployment Solution</w:t>
+            </w:r>
+          </w:p>
+        </w:tc>
+        <w:tc>
+          <w:tcPr>
+            <w:tcW w:w="6180" w:type="dxa"/>
+            <w:gridSpan w:val="3"/>
+            <w:tcBorders/>
+            <w:shd w:fill="auto" w:val="clear"/>
+            <w:vAlign w:val="bottom"/>
+          </w:tcPr>
+          <w:p>
+            <w:pPr>
+              <w:pStyle w:val="Normal"/>
+              <w:spacing w:lineRule="auto" w:line="276" w:before="0" w:after="0"/>
+              <w:ind w:left="40" w:hanging="0"/>
+              <w:jc w:val="both"/>
+              <w:rPr>
+                <w:rFonts w:ascii="Arial" w:hAnsi="Arial" w:eastAsia="Arial" w:cs="Arial"/>
+                <w:b/>
+                <w:b/>
+                <w:bCs/>
+                <w:color w:val="333333"/>
+                <w:kern w:val="0"/>
+                <w:sz w:val="16"/>
+                <w:szCs w:val="16"/>
+                <w:lang w:val="en-GB" w:eastAsia="zh-CN" w:bidi="hi-IN"/>
+              </w:rPr>
+            </w:pPr>
+            <w:r>
+              <w:rPr>
+                <w:rFonts w:eastAsia="Arial" w:cs="Arial" w:ascii="Arial" w:hAnsi="Arial"/>
+                <w:b/>
+                <w:bCs/>
+                <w:color w:val="333333"/>
+                <w:kern w:val="0"/>
+                <w:sz w:val="16"/>
+                <w:szCs w:val="16"/>
+                <w:lang w:val="en-GB" w:eastAsia="zh-CN" w:bidi="hi-IN"/>
+              </w:rPr>
+              <w:t>Heroku</w:t>
+            </w:r>
+          </w:p>
+        </w:tc>
+      </w:tr>
+      <w:tr>
+        <w:trPr>
+          <w:trHeight w:val="276" w:hRule="atLeast"/>
+        </w:trPr>
+        <w:tc>
+          <w:tcPr>
+            <w:tcW w:w="3742" w:type="dxa"/>
+            <w:tcBorders/>
+            <w:shd w:fill="auto" w:val="clear"/>
+            <w:vAlign w:val="bottom"/>
+          </w:tcPr>
+          <w:p>
+            <w:pPr>
+              <w:pStyle w:val="Normal"/>
+              <w:spacing w:lineRule="auto" w:line="276" w:before="0" w:after="0"/>
+              <w:ind w:left="40" w:hanging="0"/>
+              <w:jc w:val="both"/>
+              <w:rPr/>
+            </w:pPr>
+            <w:r>
+              <w:rPr>
+                <w:rFonts w:eastAsia="Arial" w:cs="Arial" w:ascii="Arial" w:hAnsi="Arial"/>
+                <w:color w:val="333333"/>
+                <w:sz w:val="16"/>
+                <w:szCs w:val="16"/>
+              </w:rPr>
               <w:t>Others</w:t>
             </w:r>
           </w:p>
         </w:tc>
         <w:tc>
           <w:tcPr>
-            <w:tcW w:w="6177" w:type="dxa"/>
+            <w:tcW w:w="6180" w:type="dxa"/>
             <w:gridSpan w:val="3"/>
             <w:tcBorders/>
             <w:shd w:fill="auto" w:val="clear"/>
@@ -1801,25 +1837,7 @@
                 <w:sz w:val="16"/>
                 <w:szCs w:val="16"/>
               </w:rPr>
-              <w:t xml:space="preserve">Linux, </w:t>
-            </w:r>
-            <w:r>
-              <w:rPr>
-                <w:rFonts w:eastAsia="Arial" w:cs="Arial" w:ascii="Arial" w:hAnsi="Arial"/>
-                <w:color w:val="333333"/>
-                <w:sz w:val="16"/>
-                <w:szCs w:val="16"/>
-              </w:rPr>
-              <w:t>Ant</w:t>
-            </w:r>
-            <w:r>
-              <w:rPr>
-                <w:rFonts w:eastAsia="Arial" w:cs="Arial" w:ascii="Arial" w:hAnsi="Arial"/>
-                <w:color w:val="333333"/>
-                <w:sz w:val="16"/>
-                <w:szCs w:val="16"/>
-              </w:rPr>
-              <w:t xml:space="preserve">, XSD, SOAP, Selenium (TestNG), </w:t>
+              <w:t xml:space="preserve">Linux, Ant, XSD, SOAP, Selenium (TestNG), </w:t>
             </w:r>
             <w:r>
               <w:rPr>
@@ -1833,35 +1851,7 @@
                 <w:sz w:val="16"/>
                 <w:szCs w:val="16"/>
               </w:rPr>
-              <w:t>RedHat Open</w:t>
-            </w:r>
-            <w:r>
-              <w:rPr>
-                <w:rFonts w:eastAsia="Arial" w:cs="Arial" w:ascii="Arial" w:hAnsi="Arial"/>
-                <w:b w:val="false"/>
-                <w:i w:val="false"/>
-                <w:caps w:val="false"/>
-                <w:smallCaps w:val="false"/>
-                <w:color w:val="333333"/>
-                <w:spacing w:val="0"/>
-                <w:sz w:val="16"/>
-                <w:szCs w:val="16"/>
-              </w:rPr>
-              <w:t>S</w:t>
-            </w:r>
-            <w:r>
-              <w:rPr>
-                <w:rFonts w:eastAsia="Arial" w:cs="Arial" w:ascii="Arial" w:hAnsi="Arial"/>
-                <w:b w:val="false"/>
-                <w:i w:val="false"/>
-                <w:caps w:val="false"/>
-                <w:smallCaps w:val="false"/>
-                <w:color w:val="333333"/>
-                <w:spacing w:val="0"/>
-                <w:sz w:val="16"/>
-                <w:szCs w:val="16"/>
-              </w:rPr>
-              <w:t>hift</w:t>
+              <w:t>RedHat OpenShift, JMS</w:t>
             </w:r>
           </w:p>
         </w:tc>
@@ -2025,8 +2015,8 @@
         </w:tblCellMar>
       </w:tblPr>
       <w:tblGrid>
-        <w:gridCol w:w="7022"/>
-        <w:gridCol w:w="2867"/>
+        <w:gridCol w:w="7018"/>
+        <w:gridCol w:w="2871"/>
       </w:tblGrid>
       <w:tr>
         <w:trPr>
@@ -2034,7 +2024,7 @@
         </w:trPr>
         <w:tc>
           <w:tcPr>
-            <w:tcW w:w="7022" w:type="dxa"/>
+            <w:tcW w:w="7018" w:type="dxa"/>
             <w:tcBorders/>
             <w:shd w:fill="auto" w:val="clear"/>
             <w:vAlign w:val="bottom"/>
@@ -2061,7 +2051,7 @@
         </w:tc>
         <w:tc>
           <w:tcPr>
-            <w:tcW w:w="2867" w:type="dxa"/>
+            <w:tcW w:w="2871" w:type="dxa"/>
             <w:tcBorders/>
             <w:shd w:fill="auto" w:val="clear"/>
             <w:vAlign w:val="bottom"/>
@@ -2095,7 +2085,7 @@
         </w:trPr>
         <w:tc>
           <w:tcPr>
-            <w:tcW w:w="7022" w:type="dxa"/>
+            <w:tcW w:w="7018" w:type="dxa"/>
             <w:tcBorders/>
             <w:shd w:fill="auto" w:val="clear"/>
             <w:vAlign w:val="bottom"/>
@@ -2120,7 +2110,7 @@
         </w:tc>
         <w:tc>
           <w:tcPr>
-            <w:tcW w:w="2867" w:type="dxa"/>
+            <w:tcW w:w="2871" w:type="dxa"/>
             <w:tcBorders/>
             <w:shd w:fill="auto" w:val="clear"/>
             <w:vAlign w:val="bottom"/>
@@ -2305,25 +2295,7 @@
           <w:sz w:val="16"/>
           <w:szCs w:val="16"/>
         </w:rPr>
-        <w:t xml:space="preserve">Lead development, including descriptions, for all Software Components in accordance with the </w:t>
-      </w:r>
-      <w:r>
-        <w:rPr>
-          <w:rFonts w:eastAsia="Arial" w:cs="Arial" w:ascii="Arial" w:hAnsi="Arial"/>
-          <w:color w:val="333333"/>
-          <w:sz w:val="16"/>
-          <w:szCs w:val="16"/>
-        </w:rPr>
-        <w:t>D</w:t>
-      </w:r>
-      <w:r>
-        <w:rPr>
-          <w:rFonts w:eastAsia="Arial" w:cs="Arial" w:ascii="Arial" w:hAnsi="Arial"/>
-          <w:color w:val="333333"/>
-          <w:sz w:val="16"/>
-          <w:szCs w:val="16"/>
-        </w:rPr>
-        <w:t>etailed Software</w:t>
+        <w:t>Lead development, including descriptions, for all Software Components in accordance with the Detailed Software</w:t>
       </w:r>
     </w:p>
     <w:p>
@@ -2336,7 +2308,7 @@
         </w:numPr>
         <w:bidi w:val="0"/>
         <w:spacing w:lineRule="auto" w:line="276" w:before="0" w:after="0"/>
-        <w:ind w:left="283" w:right="0" w:hanging="0"/>
+        <w:ind w:right="0" w:hanging="0"/>
         <w:jc w:val="both"/>
         <w:rPr/>
       </w:pPr>
@@ -2376,34 +2348,7 @@
           <w:sz w:val="16"/>
           <w:szCs w:val="16"/>
         </w:rPr>
-        <w:t xml:space="preserve"> functional </w:t>
-      </w:r>
-      <w:r>
-        <w:rPr>
-          <w:rFonts w:eastAsia="Arial" w:cs="Arial" w:ascii="Arial" w:hAnsi="Arial"/>
-          <w:color w:val="333333"/>
-          <w:sz w:val="16"/>
-          <w:szCs w:val="16"/>
-        </w:rPr>
-        <w:t xml:space="preserve">and technical </w:t>
-      </w:r>
-      <w:r>
-        <w:rPr>
-          <w:rFonts w:eastAsia="Arial" w:cs="Arial" w:ascii="Arial" w:hAnsi="Arial"/>
-          <w:color w:val="333333"/>
-          <w:sz w:val="16"/>
-          <w:szCs w:val="16"/>
-        </w:rPr>
-        <w:t>design</w:t>
-      </w:r>
-      <w:r>
-        <w:rPr>
-          <w:rFonts w:eastAsia="Arial" w:cs="Arial" w:ascii="Arial" w:hAnsi="Arial"/>
-          <w:color w:val="333333"/>
-          <w:sz w:val="16"/>
-          <w:szCs w:val="16"/>
-        </w:rPr>
-        <w:t>s.</w:t>
+        <w:t xml:space="preserve"> functional and technical designs.</w:t>
       </w:r>
     </w:p>
     <w:p>
@@ -2554,25 +2499,7 @@
         </w:rPr>
         <w:t xml:space="preserve"> (CIs) and </w:t>
         <w:tab/>
-        <w:t xml:space="preserve">development is scheduled and approved </w:t>
-      </w:r>
-      <w:r>
-        <w:rPr>
-          <w:rFonts w:eastAsia="Arial" w:cs="Arial" w:ascii="Arial" w:hAnsi="Arial"/>
-          <w:color w:val="333333"/>
-          <w:sz w:val="16"/>
-          <w:szCs w:val="16"/>
-        </w:rPr>
-        <w:t>for the same</w:t>
-      </w:r>
-      <w:r>
-        <w:rPr>
-          <w:rFonts w:eastAsia="Arial" w:cs="Arial" w:ascii="Arial" w:hAnsi="Arial"/>
-          <w:color w:val="333333"/>
-          <w:sz w:val="16"/>
-          <w:szCs w:val="16"/>
-        </w:rPr>
-        <w:t>.</w:t>
+        <w:t>development is scheduled and approved for the same.</w:t>
       </w:r>
     </w:p>
     <w:p>
@@ -2616,25 +2543,7 @@
           <w:sz w:val="16"/>
           <w:szCs w:val="16"/>
         </w:rPr>
-        <w:t xml:space="preserve"> Production and </w:t>
-      </w:r>
-      <w:r>
-        <w:rPr>
-          <w:rFonts w:eastAsia="Arial" w:cs="Arial" w:ascii="Arial" w:hAnsi="Arial"/>
-          <w:color w:val="333333"/>
-          <w:sz w:val="16"/>
-          <w:szCs w:val="16"/>
-        </w:rPr>
-        <w:t xml:space="preserve">other </w:t>
-      </w:r>
-      <w:r>
-        <w:rPr>
-          <w:rFonts w:eastAsia="Arial" w:cs="Arial" w:ascii="Arial" w:hAnsi="Arial"/>
-          <w:color w:val="333333"/>
-          <w:sz w:val="16"/>
-          <w:szCs w:val="16"/>
-        </w:rPr>
-        <w:t>controlled environments.</w:t>
+        <w:t xml:space="preserve"> Production and other controlled environments.</w:t>
       </w:r>
     </w:p>
     <w:p>
@@ -2697,6 +2606,161 @@
     <w:p>
       <w:pPr>
         <w:pStyle w:val="Normal"/>
+        <w:numPr>
+          <w:ilvl w:val="0"/>
+          <w:numId w:val="0"/>
+        </w:numPr>
+        <w:spacing w:lineRule="auto" w:line="276" w:before="0" w:after="0"/>
+        <w:ind w:left="283" w:right="900" w:hanging="0"/>
+        <w:jc w:val="both"/>
+        <w:rPr>
+          <w:rFonts w:ascii="Arial" w:hAnsi="Arial" w:eastAsia="Arial" w:cs="Arial"/>
+          <w:b/>
+          <w:b/>
+          <w:bCs/>
+          <w:color w:val="333333"/>
+          <w:sz w:val="16"/>
+          <w:szCs w:val="16"/>
+        </w:rPr>
+      </w:pPr>
+      <w:r>
+        <w:rPr>
+          <w:rFonts w:eastAsia="Arial" w:cs="Arial" w:ascii="Arial" w:hAnsi="Arial"/>
+          <w:b/>
+          <w:bCs/>
+          <w:color w:val="333333"/>
+          <w:sz w:val="16"/>
+          <w:szCs w:val="16"/>
+        </w:rPr>
+      </w:r>
+    </w:p>
+    <w:p>
+      <w:pPr>
+        <w:pStyle w:val="Normal"/>
+        <w:numPr>
+          <w:ilvl w:val="0"/>
+          <w:numId w:val="0"/>
+        </w:numPr>
+        <w:spacing w:lineRule="auto" w:line="276" w:before="0" w:after="0"/>
+        <w:ind w:left="283" w:right="900" w:hanging="0"/>
+        <w:jc w:val="both"/>
+        <w:rPr>
+          <w:rFonts w:ascii="Arial" w:hAnsi="Arial" w:eastAsia="Arial" w:cs="Arial"/>
+          <w:b/>
+          <w:b/>
+          <w:bCs/>
+          <w:color w:val="333333"/>
+          <w:sz w:val="16"/>
+          <w:szCs w:val="16"/>
+        </w:rPr>
+      </w:pPr>
+      <w:r>
+        <w:rPr>
+          <w:rFonts w:eastAsia="Arial" w:cs="Arial" w:ascii="Arial" w:hAnsi="Arial"/>
+          <w:b/>
+          <w:bCs/>
+          <w:color w:val="333333"/>
+          <w:sz w:val="16"/>
+          <w:szCs w:val="16"/>
+        </w:rPr>
+      </w:r>
+    </w:p>
+    <w:p>
+      <w:pPr>
+        <w:pStyle w:val="Normal"/>
+        <w:numPr>
+          <w:ilvl w:val="0"/>
+          <w:numId w:val="0"/>
+        </w:numPr>
+        <w:spacing w:lineRule="auto" w:line="276" w:before="0" w:after="0"/>
+        <w:ind w:left="283" w:right="900" w:hanging="0"/>
+        <w:jc w:val="both"/>
+        <w:rPr>
+          <w:rFonts w:ascii="Arial" w:hAnsi="Arial" w:eastAsia="Arial" w:cs="Arial"/>
+          <w:b/>
+          <w:b/>
+          <w:bCs/>
+          <w:color w:val="333333"/>
+          <w:sz w:val="16"/>
+          <w:szCs w:val="16"/>
+        </w:rPr>
+      </w:pPr>
+      <w:r>
+        <w:rPr>
+          <w:rFonts w:eastAsia="Arial" w:cs="Arial" w:ascii="Arial" w:hAnsi="Arial"/>
+          <w:b/>
+          <w:bCs/>
+          <w:color w:val="333333"/>
+          <w:sz w:val="16"/>
+          <w:szCs w:val="16"/>
+        </w:rPr>
+      </w:r>
+    </w:p>
+    <w:p>
+      <w:pPr>
+        <w:pStyle w:val="Normal"/>
+        <w:numPr>
+          <w:ilvl w:val="0"/>
+          <w:numId w:val="0"/>
+        </w:numPr>
+        <w:spacing w:lineRule="auto" w:line="276" w:before="0" w:after="0"/>
+        <w:ind w:left="283" w:right="900" w:hanging="0"/>
+        <w:jc w:val="both"/>
+        <w:rPr>
+          <w:rFonts w:ascii="Arial" w:hAnsi="Arial" w:eastAsia="Arial" w:cs="Arial"/>
+          <w:b/>
+          <w:b/>
+          <w:bCs/>
+          <w:color w:val="333333"/>
+          <w:sz w:val="16"/>
+          <w:szCs w:val="16"/>
+        </w:rPr>
+      </w:pPr>
+      <w:r>
+        <w:rPr>
+          <w:rFonts w:eastAsia="Arial" w:cs="Arial" w:ascii="Arial" w:hAnsi="Arial"/>
+          <w:b/>
+          <w:bCs/>
+          <w:color w:val="333333"/>
+          <w:sz w:val="16"/>
+          <w:szCs w:val="16"/>
+        </w:rPr>
+      </w:r>
+    </w:p>
+    <w:p>
+      <w:pPr>
+        <w:pStyle w:val="Normal"/>
+        <w:numPr>
+          <w:ilvl w:val="0"/>
+          <w:numId w:val="0"/>
+        </w:numPr>
+        <w:spacing w:lineRule="auto" w:line="276" w:before="0" w:after="0"/>
+        <w:ind w:left="283" w:right="900" w:hanging="0"/>
+        <w:jc w:val="both"/>
+        <w:rPr>
+          <w:rFonts w:ascii="Arial" w:hAnsi="Arial" w:eastAsia="Arial" w:cs="Arial"/>
+          <w:b/>
+          <w:b/>
+          <w:bCs/>
+          <w:color w:val="333333"/>
+          <w:sz w:val="16"/>
+          <w:szCs w:val="16"/>
+        </w:rPr>
+      </w:pPr>
+      <w:r>
+        <w:rPr>
+          <w:rFonts w:eastAsia="Arial" w:cs="Arial" w:ascii="Arial" w:hAnsi="Arial"/>
+          <w:b/>
+          <w:bCs/>
+          <w:color w:val="333333"/>
+          <w:sz w:val="16"/>
+          <w:szCs w:val="16"/>
+        </w:rPr>
+      </w:r>
+    </w:p>
+    <w:p>
+      <w:pPr>
+        <w:pStyle w:val="Normal"/>
         <w:spacing w:lineRule="auto" w:line="276" w:before="0" w:after="0"/>
         <w:jc w:val="both"/>
         <w:rPr/>
@@ -2837,36 +2901,18 @@
           <w:numId w:val="3"/>
         </w:numPr>
         <w:spacing w:lineRule="auto" w:line="276" w:before="0" w:after="0"/>
-        <w:ind w:hanging="0"/>
-        <w:jc w:val="both"/>
-        <w:rPr/>
-      </w:pPr>
-      <w:r>
-        <w:rPr>
-          <w:rFonts w:eastAsia="Arial" w:cs="Arial" w:ascii="Arial" w:hAnsi="Arial"/>
-          <w:color w:val="333333"/>
-          <w:sz w:val="16"/>
-          <w:szCs w:val="16"/>
-        </w:rPr>
-        <w:t xml:space="preserve">Collaborate with Functional </w:t>
-      </w:r>
-      <w:r>
-        <w:rPr>
-          <w:rFonts w:eastAsia="Arial" w:cs="Arial" w:ascii="Arial" w:hAnsi="Arial"/>
-          <w:color w:val="333333"/>
-          <w:sz w:val="16"/>
-          <w:szCs w:val="16"/>
-        </w:rPr>
-        <w:t xml:space="preserve">Team </w:t>
-      </w:r>
-      <w:r>
-        <w:rPr>
-          <w:rFonts w:eastAsia="Arial" w:cs="Arial" w:ascii="Arial" w:hAnsi="Arial"/>
-          <w:color w:val="333333"/>
-          <w:sz w:val="16"/>
-          <w:szCs w:val="16"/>
-        </w:rPr>
-        <w:t>and Quality Analysts.</w:t>
+        <w:ind w:left="283" w:hanging="0"/>
+        <w:jc w:val="both"/>
+        <w:rPr/>
+      </w:pPr>
+      <w:r>
+        <w:rPr>
+          <w:rFonts w:eastAsia="Arial" w:cs="Arial" w:ascii="Arial" w:hAnsi="Arial"/>
+          <w:color w:val="333333"/>
+          <w:sz w:val="16"/>
+          <w:szCs w:val="16"/>
+        </w:rPr>
+        <w:t>Collaborate with Functional Team and Quality Analysts.</w:t>
       </w:r>
     </w:p>
     <w:p>
@@ -2877,7 +2923,7 @@
           <w:numId w:val="3"/>
         </w:numPr>
         <w:spacing w:lineRule="auto" w:line="276" w:before="0" w:after="0"/>
-        <w:ind w:hanging="0"/>
+        <w:ind w:left="283" w:hanging="0"/>
         <w:jc w:val="both"/>
         <w:rPr/>
       </w:pPr>
@@ -2908,7 +2954,7 @@
           <w:numId w:val="3"/>
         </w:numPr>
         <w:spacing w:lineRule="auto" w:line="276" w:before="0" w:after="0"/>
-        <w:ind w:hanging="0"/>
+        <w:ind w:left="283" w:hanging="0"/>
         <w:jc w:val="both"/>
         <w:rPr/>
       </w:pPr>
@@ -3279,34 +3325,7 @@
           <w:sz w:val="16"/>
           <w:szCs w:val="16"/>
         </w:rPr>
-        <w:t>(</w:t>
-      </w:r>
-      <w:r>
-        <w:rPr>
-          <w:rFonts w:eastAsia="Arial" w:cs="Arial" w:ascii="Arial" w:hAnsi="Arial"/>
-          <w:color w:val="333333"/>
-          <w:sz w:val="16"/>
-          <w:szCs w:val="16"/>
-        </w:rPr>
-        <w:t>LAE</w:t>
-      </w:r>
-      <w:r>
-        <w:rPr>
-          <w:rFonts w:eastAsia="Arial" w:cs="Arial" w:ascii="Arial" w:hAnsi="Arial"/>
-          <w:color w:val="333333"/>
-          <w:sz w:val="16"/>
-          <w:szCs w:val="16"/>
-        </w:rPr>
-        <w:t>)</w:t>
-      </w:r>
-      <w:r>
-        <w:rPr>
-          <w:rFonts w:eastAsia="Arial" w:cs="Arial" w:ascii="Arial" w:hAnsi="Arial"/>
-          <w:color w:val="333333"/>
-          <w:sz w:val="16"/>
-          <w:szCs w:val="16"/>
-        </w:rPr>
-        <w:t xml:space="preserve"> to </w:t>
+        <w:t xml:space="preserve">(LAE) to </w:t>
       </w:r>
       <w:r>
         <w:rPr>
@@ -3336,40 +3355,16 @@
           <w:sz w:val="16"/>
           <w:szCs w:val="16"/>
         </w:rPr>
-        <w:t xml:space="preserve"> Application Environment </w:t>
-      </w:r>
-      <w:r>
-        <w:rPr>
-          <w:rFonts w:eastAsia="Arial" w:cs="Arial" w:ascii="Arial" w:hAnsi="Arial"/>
-          <w:b w:val="false"/>
-          <w:bCs w:val="false"/>
-          <w:i w:val="false"/>
-          <w:caps w:val="false"/>
-          <w:smallCaps w:val="false"/>
-          <w:color w:val="333333"/>
-          <w:spacing w:val="0"/>
-          <w:sz w:val="16"/>
-          <w:szCs w:val="16"/>
-        </w:rPr>
-        <w:t>(</w:t>
-      </w:r>
-      <w:r>
-        <w:rPr>
-          <w:rFonts w:eastAsia="Arial" w:cs="Arial" w:ascii="Arial" w:hAnsi="Arial"/>
-          <w:color w:val="333333"/>
-          <w:sz w:val="16"/>
-          <w:szCs w:val="16"/>
-        </w:rPr>
-        <w:t>CAE</w:t>
-      </w:r>
-      <w:r>
-        <w:rPr>
-          <w:rFonts w:eastAsia="Arial" w:cs="Arial" w:ascii="Arial" w:hAnsi="Arial"/>
-          <w:color w:val="333333"/>
-          <w:sz w:val="16"/>
-          <w:szCs w:val="16"/>
-        </w:rPr>
-        <w:t>).</w:t>
+        <w:t xml:space="preserve"> Application Environment (</w:t>
+      </w:r>
+      <w:r>
+        <w:rPr>
+          <w:rFonts w:eastAsia="Arial" w:cs="Arial" w:ascii="Arial" w:hAnsi="Arial"/>
+          <w:color w:val="333333"/>
+          <w:sz w:val="16"/>
+          <w:szCs w:val="16"/>
+        </w:rPr>
+        <w:t>CAE).</w:t>
       </w:r>
     </w:p>
     <w:p>
@@ -3492,18 +3487,7 @@
           <w:sz w:val="21"/>
           <w:szCs w:val="21"/>
         </w:rPr>
-        <w:t xml:space="preserve">Zensar Technologies </w:t>
-      </w:r>
-      <w:r>
-        <w:rPr>
-          <w:rFonts w:eastAsia="Arial" w:cs="Arial" w:ascii="Arial" w:hAnsi="Arial"/>
-          <w:b/>
-          <w:bCs/>
-          <w:color w:val="2A6099"/>
-          <w:sz w:val="21"/>
-          <w:szCs w:val="21"/>
-        </w:rPr>
-        <w:t>(Research and Development Center)</w:t>
+        <w:t>Zensar Technologies (Research and Development Center)</w:t>
       </w:r>
       <w:r>
         <w:rPr>
@@ -4207,11 +4191,11 @@
         </w:tblCellMar>
       </w:tblPr>
       <w:tblGrid>
-        <w:gridCol w:w="2493"/>
+        <w:gridCol w:w="2489"/>
         <w:gridCol w:w="1461"/>
-        <w:gridCol w:w="1976"/>
-        <w:gridCol w:w="1976"/>
-        <w:gridCol w:w="2017"/>
+        <w:gridCol w:w="1975"/>
+        <w:gridCol w:w="1973"/>
+        <w:gridCol w:w="2025"/>
       </w:tblGrid>
       <w:tr>
         <w:trPr>
@@ -4219,7 +4203,7 @@
         </w:trPr>
         <w:tc>
           <w:tcPr>
-            <w:tcW w:w="2493" w:type="dxa"/>
+            <w:tcW w:w="2489" w:type="dxa"/>
             <w:tcBorders/>
             <w:shd w:fill="auto" w:val="clear"/>
             <w:vAlign w:val="bottom"/>
@@ -4335,7 +4319,7 @@
         </w:tc>
         <w:tc>
           <w:tcPr>
-            <w:tcW w:w="1976" w:type="dxa"/>
+            <w:tcW w:w="1975" w:type="dxa"/>
             <w:tcBorders/>
             <w:shd w:fill="auto" w:val="clear"/>
             <w:vAlign w:val="bottom"/>
@@ -4362,7 +4346,7 @@
         </w:tc>
         <w:tc>
           <w:tcPr>
-            <w:tcW w:w="1976" w:type="dxa"/>
+            <w:tcW w:w="1973" w:type="dxa"/>
             <w:tcBorders/>
             <w:shd w:fill="auto" w:val="clear"/>
             <w:vAlign w:val="bottom"/>
@@ -4389,7 +4373,7 @@
         </w:tc>
         <w:tc>
           <w:tcPr>
-            <w:tcW w:w="2017" w:type="dxa"/>
+            <w:tcW w:w="2025" w:type="dxa"/>
             <w:tcBorders/>
             <w:shd w:fill="auto" w:val="clear"/>
             <w:vAlign w:val="bottom"/>
@@ -4657,6 +4641,44 @@
         <w:pStyle w:val="Normal"/>
         <w:spacing w:lineRule="auto" w:line="276" w:before="0" w:after="0"/>
         <w:jc w:val="both"/>
+        <w:rPr>
+          <w:color w:val="auto"/>
+          <w:sz w:val="20"/>
+          <w:szCs w:val="20"/>
+        </w:rPr>
+      </w:pPr>
+      <w:r>
+        <w:rPr>
+          <w:color w:val="auto"/>
+          <w:sz w:val="20"/>
+          <w:szCs w:val="20"/>
+        </w:rPr>
+      </w:r>
+    </w:p>
+    <w:p>
+      <w:pPr>
+        <w:pStyle w:val="Normal"/>
+        <w:spacing w:lineRule="auto" w:line="276" w:before="0" w:after="0"/>
+        <w:jc w:val="both"/>
+        <w:rPr>
+          <w:color w:val="auto"/>
+          <w:sz w:val="20"/>
+          <w:szCs w:val="20"/>
+        </w:rPr>
+      </w:pPr>
+      <w:r>
+        <w:rPr>
+          <w:color w:val="auto"/>
+          <w:sz w:val="20"/>
+          <w:szCs w:val="20"/>
+        </w:rPr>
+      </w:r>
+    </w:p>
+    <w:p>
+      <w:pPr>
+        <w:pStyle w:val="Normal"/>
+        <w:spacing w:lineRule="auto" w:line="276" w:before="0" w:after="0"/>
+        <w:jc w:val="both"/>
         <w:rPr/>
       </w:pPr>
       <w:r>
@@ -4986,7 +5008,14 @@
         </w:rPr>
       </w:pPr>
       <w:r>
-        <w:rPr/>
+        <w:rPr>
+          <w:rFonts w:eastAsia="Arial" w:cs="Arial" w:ascii="Arial" w:hAnsi="Arial"/>
+          <w:b/>
+          <w:bCs/>
+          <w:color w:val="333333"/>
+          <w:sz w:val="15"/>
+          <w:szCs w:val="15"/>
+        </w:rPr>
       </w:r>
     </w:p>
     <w:p>
@@ -5784,6 +5813,7 @@
       </w:pPr>
       <w:rPr>
         <w:rFonts w:ascii="Symbol" w:hAnsi="Symbol" w:cs="Symbol" w:hint="default"/>
+        <w:b w:val="false"/>
         <w:rFonts w:cs="OpenSymbol"/>
       </w:rPr>
     </w:lvl>

--- a/CV-Aarti_Jangid.docx
+++ b/CV-Aarti_Jangid.docx
@@ -246,7 +246,7 @@
           <w:szCs w:val="16"/>
           <w:lang w:val="en-GB" w:eastAsia="zh-CN" w:bidi="hi-IN"/>
         </w:rPr>
-        <w:t xml:space="preserve">         </w:t>
+        <w:t xml:space="preserve">          </w:t>
       </w:r>
       <w:hyperlink r:id="rId3">
         <w:r>
@@ -504,7 +504,7 @@
           <w:sz w:val="16"/>
           <w:szCs w:val="16"/>
         </w:rPr>
-        <w:t>Test Driven Development(TDD),</w:t>
+        <w:t xml:space="preserve">Test Driven Development(TDD), </w:t>
       </w:r>
     </w:p>
     <w:p>
@@ -656,20 +656,7 @@
           <w:sz w:val="16"/>
           <w:szCs w:val="16"/>
         </w:rPr>
-        <w:t xml:space="preserve">Jenkins-CI, </w:t>
-      </w:r>
-      <w:r>
-        <w:rPr>
-          <w:rFonts w:eastAsia="Arial" w:cs="Arial" w:ascii="Arial" w:hAnsi="Arial"/>
-          <w:b w:val="false"/>
-          <w:bCs w:val="false"/>
-          <w:i/>
-          <w:iCs/>
-          <w:color w:val="333333"/>
-          <w:sz w:val="16"/>
-          <w:szCs w:val="16"/>
-        </w:rPr>
-        <w:t xml:space="preserve">CircleCI, </w:t>
+        <w:t xml:space="preserve">Jenkins-CI, CircleCI, </w:t>
       </w:r>
       <w:r>
         <w:rPr>
@@ -905,10 +892,10 @@
         </w:tblCellMar>
       </w:tblPr>
       <w:tblGrid>
-        <w:gridCol w:w="3742"/>
+        <w:gridCol w:w="3740"/>
         <w:gridCol w:w="208"/>
         <w:gridCol w:w="1975"/>
-        <w:gridCol w:w="3997"/>
+        <w:gridCol w:w="3999"/>
       </w:tblGrid>
       <w:tr>
         <w:trPr>
@@ -916,7 +903,7 @@
         </w:trPr>
         <w:tc>
           <w:tcPr>
-            <w:tcW w:w="3742" w:type="dxa"/>
+            <w:tcW w:w="3740" w:type="dxa"/>
             <w:tcBorders/>
             <w:shd w:fill="auto" w:val="clear"/>
             <w:vAlign w:val="bottom"/>
@@ -1055,7 +1042,7 @@
         </w:tc>
         <w:tc>
           <w:tcPr>
-            <w:tcW w:w="3997" w:type="dxa"/>
+            <w:tcW w:w="3999" w:type="dxa"/>
             <w:tcBorders/>
             <w:shd w:fill="auto" w:val="clear"/>
             <w:vAlign w:val="bottom"/>
@@ -1087,7 +1074,7 @@
         </w:trPr>
         <w:tc>
           <w:tcPr>
-            <w:tcW w:w="3742" w:type="dxa"/>
+            <w:tcW w:w="3740" w:type="dxa"/>
             <w:tcBorders/>
             <w:shd w:fill="auto" w:val="clear"/>
             <w:vAlign w:val="bottom"/>
@@ -1113,7 +1100,7 @@
         </w:tc>
         <w:tc>
           <w:tcPr>
-            <w:tcW w:w="6180" w:type="dxa"/>
+            <w:tcW w:w="6182" w:type="dxa"/>
             <w:gridSpan w:val="3"/>
             <w:tcBorders/>
             <w:shd w:fill="auto" w:val="clear"/>
@@ -1176,7 +1163,7 @@
         </w:trPr>
         <w:tc>
           <w:tcPr>
-            <w:tcW w:w="3742" w:type="dxa"/>
+            <w:tcW w:w="3740" w:type="dxa"/>
             <w:tcBorders/>
             <w:shd w:fill="auto" w:val="clear"/>
             <w:vAlign w:val="bottom"/>
@@ -1202,7 +1189,7 @@
         </w:tc>
         <w:tc>
           <w:tcPr>
-            <w:tcW w:w="6180" w:type="dxa"/>
+            <w:tcW w:w="6182" w:type="dxa"/>
             <w:gridSpan w:val="3"/>
             <w:tcBorders/>
             <w:shd w:fill="auto" w:val="clear"/>
@@ -1254,7 +1241,7 @@
         </w:trPr>
         <w:tc>
           <w:tcPr>
-            <w:tcW w:w="3742" w:type="dxa"/>
+            <w:tcW w:w="3740" w:type="dxa"/>
             <w:tcBorders/>
             <w:shd w:fill="auto" w:val="clear"/>
             <w:vAlign w:val="bottom"/>
@@ -1280,7 +1267,7 @@
         </w:tc>
         <w:tc>
           <w:tcPr>
-            <w:tcW w:w="6180" w:type="dxa"/>
+            <w:tcW w:w="6182" w:type="dxa"/>
             <w:gridSpan w:val="3"/>
             <w:tcBorders/>
             <w:shd w:fill="auto" w:val="clear"/>
@@ -1314,7 +1301,7 @@
         </w:trPr>
         <w:tc>
           <w:tcPr>
-            <w:tcW w:w="3742" w:type="dxa"/>
+            <w:tcW w:w="3740" w:type="dxa"/>
             <w:tcBorders/>
             <w:shd w:fill="auto" w:val="clear"/>
             <w:vAlign w:val="bottom"/>
@@ -1340,7 +1327,7 @@
         </w:tc>
         <w:tc>
           <w:tcPr>
-            <w:tcW w:w="6180" w:type="dxa"/>
+            <w:tcW w:w="6182" w:type="dxa"/>
             <w:gridSpan w:val="3"/>
             <w:tcBorders/>
             <w:shd w:fill="auto" w:val="clear"/>
@@ -1383,7 +1370,7 @@
         </w:trPr>
         <w:tc>
           <w:tcPr>
-            <w:tcW w:w="3742" w:type="dxa"/>
+            <w:tcW w:w="3740" w:type="dxa"/>
             <w:tcBorders/>
             <w:shd w:fill="auto" w:val="clear"/>
             <w:vAlign w:val="bottom"/>
@@ -1409,7 +1396,7 @@
         </w:tc>
         <w:tc>
           <w:tcPr>
-            <w:tcW w:w="6180" w:type="dxa"/>
+            <w:tcW w:w="6182" w:type="dxa"/>
             <w:gridSpan w:val="3"/>
             <w:tcBorders/>
             <w:shd w:fill="auto" w:val="clear"/>
@@ -1472,18 +1459,7 @@
                 <w:sz w:val="16"/>
                 <w:szCs w:val="16"/>
               </w:rPr>
-              <w:t xml:space="preserve">PL/SQL, </w:t>
-            </w:r>
-            <w:r>
-              <w:rPr>
-                <w:rFonts w:eastAsia="Arial" w:cs="Arial" w:ascii="Arial" w:hAnsi="Arial"/>
-                <w:b/>
-                <w:bCs/>
-                <w:color w:val="333333"/>
-                <w:sz w:val="16"/>
-                <w:szCs w:val="16"/>
-              </w:rPr>
-              <w:t>Redis</w:t>
+              <w:t>PL/SQL, Redis</w:t>
             </w:r>
           </w:p>
         </w:tc>
@@ -1494,7 +1470,7 @@
         </w:trPr>
         <w:tc>
           <w:tcPr>
-            <w:tcW w:w="3742" w:type="dxa"/>
+            <w:tcW w:w="3740" w:type="dxa"/>
             <w:tcBorders/>
             <w:shd w:fill="auto" w:val="clear"/>
             <w:vAlign w:val="bottom"/>
@@ -1526,7 +1502,7 @@
         </w:tc>
         <w:tc>
           <w:tcPr>
-            <w:tcW w:w="6180" w:type="dxa"/>
+            <w:tcW w:w="6182" w:type="dxa"/>
             <w:gridSpan w:val="3"/>
             <w:tcBorders/>
             <w:shd w:fill="auto" w:val="clear"/>
@@ -1569,7 +1545,7 @@
         </w:trPr>
         <w:tc>
           <w:tcPr>
-            <w:tcW w:w="3742" w:type="dxa"/>
+            <w:tcW w:w="3740" w:type="dxa"/>
             <w:tcBorders/>
             <w:shd w:fill="auto" w:val="clear"/>
             <w:vAlign w:val="bottom"/>
@@ -1595,7 +1571,7 @@
         </w:tc>
         <w:tc>
           <w:tcPr>
-            <w:tcW w:w="6180" w:type="dxa"/>
+            <w:tcW w:w="6182" w:type="dxa"/>
             <w:gridSpan w:val="3"/>
             <w:tcBorders/>
             <w:shd w:fill="auto" w:val="clear"/>
@@ -1700,7 +1676,7 @@
         </w:trPr>
         <w:tc>
           <w:tcPr>
-            <w:tcW w:w="3742" w:type="dxa"/>
+            <w:tcW w:w="3740" w:type="dxa"/>
             <w:tcBorders/>
             <w:shd w:fill="auto" w:val="clear"/>
             <w:vAlign w:val="bottom"/>
@@ -1735,7 +1711,7 @@
         </w:tc>
         <w:tc>
           <w:tcPr>
-            <w:tcW w:w="6180" w:type="dxa"/>
+            <w:tcW w:w="6182" w:type="dxa"/>
             <w:gridSpan w:val="3"/>
             <w:tcBorders/>
             <w:shd w:fill="auto" w:val="clear"/>
@@ -1781,7 +1757,7 @@
         </w:trPr>
         <w:tc>
           <w:tcPr>
-            <w:tcW w:w="3742" w:type="dxa"/>
+            <w:tcW w:w="3740" w:type="dxa"/>
             <w:tcBorders/>
             <w:shd w:fill="auto" w:val="clear"/>
             <w:vAlign w:val="bottom"/>
@@ -1807,7 +1783,7 @@
         </w:tc>
         <w:tc>
           <w:tcPr>
-            <w:tcW w:w="6180" w:type="dxa"/>
+            <w:tcW w:w="6182" w:type="dxa"/>
             <w:gridSpan w:val="3"/>
             <w:tcBorders/>
             <w:shd w:fill="auto" w:val="clear"/>
@@ -2015,8 +1991,8 @@
         </w:tblCellMar>
       </w:tblPr>
       <w:tblGrid>
-        <w:gridCol w:w="7018"/>
-        <w:gridCol w:w="2871"/>
+        <w:gridCol w:w="7016"/>
+        <w:gridCol w:w="2873"/>
       </w:tblGrid>
       <w:tr>
         <w:trPr>
@@ -2024,7 +2000,7 @@
         </w:trPr>
         <w:tc>
           <w:tcPr>
-            <w:tcW w:w="7018" w:type="dxa"/>
+            <w:tcW w:w="7016" w:type="dxa"/>
             <w:tcBorders/>
             <w:shd w:fill="auto" w:val="clear"/>
             <w:vAlign w:val="bottom"/>
@@ -2051,7 +2027,7 @@
         </w:tc>
         <w:tc>
           <w:tcPr>
-            <w:tcW w:w="2871" w:type="dxa"/>
+            <w:tcW w:w="2873" w:type="dxa"/>
             <w:tcBorders/>
             <w:shd w:fill="auto" w:val="clear"/>
             <w:vAlign w:val="bottom"/>
@@ -2085,7 +2061,7 @@
         </w:trPr>
         <w:tc>
           <w:tcPr>
-            <w:tcW w:w="7018" w:type="dxa"/>
+            <w:tcW w:w="7016" w:type="dxa"/>
             <w:tcBorders/>
             <w:shd w:fill="auto" w:val="clear"/>
             <w:vAlign w:val="bottom"/>
@@ -2110,7 +2086,7 @@
         </w:tc>
         <w:tc>
           <w:tcPr>
-            <w:tcW w:w="2871" w:type="dxa"/>
+            <w:tcW w:w="2873" w:type="dxa"/>
             <w:tcBorders/>
             <w:shd w:fill="auto" w:val="clear"/>
             <w:vAlign w:val="bottom"/>
@@ -2164,16 +2140,29 @@
         <w:jc w:val="both"/>
         <w:rPr/>
       </w:pPr>
-      <w:r>
-        <w:rPr>
-          <w:rFonts w:eastAsia="Arial" w:cs="Arial" w:ascii="Arial" w:hAnsi="Arial"/>
-          <w:b/>
-          <w:bCs/>
-          <w:color w:val="333333"/>
-          <w:sz w:val="16"/>
-          <w:szCs w:val="16"/>
-        </w:rPr>
-        <w:t>Cisco Certified Internetwork Expert, CCIE (Client: Cisco)</w:t>
+      <w:bookmarkStart w:id="2" w:name="__DdeLink__1327_1414675832"/>
+      <w:r>
+        <w:rPr>
+          <w:rFonts w:eastAsia="Arial" w:cs="Arial" w:ascii="Arial" w:hAnsi="Arial"/>
+          <w:b/>
+          <w:bCs/>
+          <w:color w:val="333333"/>
+          <w:sz w:val="16"/>
+          <w:szCs w:val="16"/>
+        </w:rPr>
+        <w:t>Cisco Certified Internetwork Expert</w:t>
+      </w:r>
+      <w:bookmarkEnd w:id="2"/>
+      <w:r>
+        <w:rPr>
+          <w:rFonts w:eastAsia="Arial" w:cs="Arial" w:ascii="Arial" w:hAnsi="Arial"/>
+          <w:b/>
+          <w:bCs/>
+          <w:color w:val="333333"/>
+          <w:sz w:val="16"/>
+          <w:szCs w:val="16"/>
+        </w:rPr>
+        <w:t xml:space="preserve"> (Client: Cisco)</w:t>
       </w:r>
     </w:p>
     <w:p>
@@ -2251,7 +2240,32 @@
           <w:lang w:val="en-GB" w:eastAsia="zh-CN" w:bidi="hi-IN"/>
         </w:rPr>
         <w:tab/>
-        <w:t>CCIE is a web based application which provides Cisco employees an option to book a Cisco certification Lab exam at different locations in the world. Cisco Employees could pay examination fee and get visa letter as well. Successful examination will help them to get Cisco badge. This application automated the Cisco Certification process. CCIE application comprises of different web services which enables proctors to submit mark sheets, let administrator add or modify lab locations and update currency exchange values.</w:t>
+      </w:r>
+      <w:r>
+        <w:rPr>
+          <w:rFonts w:eastAsia="Arial" w:cs="Arial" w:ascii="Arial" w:hAnsi="Arial"/>
+          <w:b/>
+          <w:bCs/>
+          <w:color w:val="333333"/>
+          <w:kern w:val="0"/>
+          <w:sz w:val="16"/>
+          <w:szCs w:val="16"/>
+          <w:lang w:val="en-GB" w:eastAsia="zh-CN" w:bidi="hi-IN"/>
+        </w:rPr>
+        <w:t>Cisco Certified Internetwork Expert</w:t>
+      </w:r>
+      <w:r>
+        <w:rPr>
+          <w:rFonts w:eastAsia="Arial" w:cs="Arial" w:ascii="Arial" w:hAnsi="Arial"/>
+          <w:b w:val="false"/>
+          <w:bCs w:val="false"/>
+          <w:color w:val="333333"/>
+          <w:kern w:val="0"/>
+          <w:sz w:val="16"/>
+          <w:szCs w:val="16"/>
+          <w:lang w:val="en-GB" w:eastAsia="zh-CN" w:bidi="hi-IN"/>
+        </w:rPr>
+        <w:t xml:space="preserve"> is a web based application which provides Cisco employees an option to book a Cisco certification Lab exam at different locations in the world. Cisco Employees could pay examination fee and get visa letter as well. Successful examination will help them to get Cisco badge. This application automated the Cisco Certification process. CCIE application comprises of different web services which enables proctors to submit mark sheets, let administrator add or modify lab locations and update currency exchange values.</w:t>
       </w:r>
     </w:p>
     <w:p>
@@ -4191,11 +4205,11 @@
         </w:tblCellMar>
       </w:tblPr>
       <w:tblGrid>
-        <w:gridCol w:w="2489"/>
+        <w:gridCol w:w="2487"/>
         <w:gridCol w:w="1461"/>
         <w:gridCol w:w="1975"/>
-        <w:gridCol w:w="1973"/>
-        <w:gridCol w:w="2025"/>
+        <w:gridCol w:w="1971"/>
+        <w:gridCol w:w="2029"/>
       </w:tblGrid>
       <w:tr>
         <w:trPr>
@@ -4203,7 +4217,7 @@
         </w:trPr>
         <w:tc>
           <w:tcPr>
-            <w:tcW w:w="2489" w:type="dxa"/>
+            <w:tcW w:w="2487" w:type="dxa"/>
             <w:tcBorders/>
             <w:shd w:fill="auto" w:val="clear"/>
             <w:vAlign w:val="bottom"/>
@@ -4346,7 +4360,7 @@
         </w:tc>
         <w:tc>
           <w:tcPr>
-            <w:tcW w:w="1973" w:type="dxa"/>
+            <w:tcW w:w="1971" w:type="dxa"/>
             <w:tcBorders/>
             <w:shd w:fill="auto" w:val="clear"/>
             <w:vAlign w:val="bottom"/>
@@ -4373,7 +4387,7 @@
         </w:tc>
         <w:tc>
           <w:tcPr>
-            <w:tcW w:w="2025" w:type="dxa"/>
+            <w:tcW w:w="2029" w:type="dxa"/>
             <w:tcBorders/>
             <w:shd w:fill="auto" w:val="clear"/>
             <w:vAlign w:val="bottom"/>
